--- a/Notes/Devops_self_notes_Kubernates.docx
+++ b/Notes/Devops_self_notes_Kubernates.docx
@@ -209,7 +209,7 @@
             <v:path o:extrusionok="f" gradientshapeok="t" o:connecttype="rect"/>
             <o:lock v:ext="edit" aspectratio="t"/>
           </v:shapetype>
-          <v:shape id="_x0000_i1025" type="#_x0000_t75" style="width:77pt;height:49.45pt" o:ole="">
+          <v:shape id="_x0000_i1025" type="#_x0000_t75" style="width:77.25pt;height:49.5pt" o:ole="">
             <v:imagedata r:id="rId6" o:title=""/>
           </v:shape>
         </w:object>
@@ -2536,7 +2536,15 @@
         <w:rPr>
           <w:color w:val="002060"/>
         </w:rPr>
-        <w:t>Think of a Pod as a wrapper around your application container(s).</w:t>
+        <w:t>Think of a Pod as a w</w:t>
+      </w:r>
+      <w:bookmarkStart w:id="0" w:name="_GoBack"/>
+      <w:bookmarkEnd w:id="0"/>
+      <w:r>
+        <w:rPr>
+          <w:color w:val="002060"/>
+        </w:rPr>
+        <w:t>rapper around your application container(s).</w:t>
       </w:r>
     </w:p>
     <w:p>
@@ -8194,8 +8202,6 @@
         </w:rPr>
         <w:t>.</w:t>
       </w:r>
-      <w:bookmarkStart w:id="0" w:name="_GoBack"/>
-      <w:bookmarkEnd w:id="0"/>
     </w:p>
     <w:p>
       <w:pPr>
@@ -10802,9 +10808,9 @@
       <w:lvlJc w:val="left"/>
       <w:pPr>
         <w:tabs>
-          <w:tab w:val="num" w:pos="720"/>
-        </w:tabs>
-        <w:ind w:left="720" w:hanging="360"/>
+          <w:tab w:val="num" w:pos="3479"/>
+        </w:tabs>
+        <w:ind w:left="3479" w:hanging="360"/>
       </w:pPr>
       <w:rPr>
         <w:rFonts w:ascii="Symbol" w:hAnsi="Symbol" w:hint="default"/>
@@ -13102,7 +13108,7 @@
 </file>
 
 <file path=customXml/itemProps1.xml><?xml version="1.0" encoding="utf-8"?>
-<ds:datastoreItem xmlns:ds="http://schemas.openxmlformats.org/officeDocument/2006/customXml" ds:itemID="{946F857B-60FB-49D8-8E11-2FADEE473CC8}">
+<ds:datastoreItem xmlns:ds="http://schemas.openxmlformats.org/officeDocument/2006/customXml" ds:itemID="{C5276B20-FB35-4E62-9C37-8BCE3C2230E6}">
   <ds:schemaRefs>
     <ds:schemaRef ds:uri="http://schemas.openxmlformats.org/officeDocument/2006/bibliography"/>
   </ds:schemaRefs>
